--- a/Data Essay (resources).docx
+++ b/Data Essay (resources).docx
@@ -35,6 +35,28 @@
     <w:p>
       <w:r>
         <w:t>https://sourcemaking.com/design_patterns/visitor</w:t>
+      </w:r>
+    </w:p>
+    <w:p/>
+    <w:p/>
+    <w:p>
+      <w:r>
+        <w:t>http://www.blackwasp.co.uk/strategy.aspx</w:t>
+      </w:r>
+    </w:p>
+    <w:p>
+      <w:r>
+        <w:t>http://www.blackwasp.co.uk/Prototype.aspx</w:t>
+      </w:r>
+    </w:p>
+    <w:p>
+      <w:r>
+        <w:t>https://en.wikipedia.org/wiki/State_pattern</w:t>
+      </w:r>
+    </w:p>
+    <w:p>
+      <w:r>
+        <w:t>https://en.wikipedia.org/wiki/Strategy_pattern</w:t>
       </w:r>
     </w:p>
     <w:sectPr>
